--- a/jsNote.docx
+++ b/jsNote.docx
@@ -26471,57 +26471,34 @@
       </w:r>
     </w:p>
     <w:p>
-      <w:pPr>
+      <w:r>
         <w:rPr>
           <w:rFonts w:hint="eastAsia"/>
         </w:rPr>
-      </w:pPr>
+        <w:t>4.6</w:t>
+      </w:r>
       <w:r>
         <w:rPr>
           <w:rFonts w:hint="eastAsia"/>
         </w:rPr>
-        <w:t>4.6</w:t>
+        <w:t>试题答案编辑，哪个接口？没有的话补上</w:t>
       </w:r>
       <w:r>
         <w:rPr>
           <w:rFonts w:hint="eastAsia"/>
         </w:rPr>
-        <w:t>试题答案编辑，哪个接口？没有的话补上</w:t>
+        <w:t xml:space="preserve"> </w:t>
       </w:r>
       <w:r>
         <w:rPr>
           <w:rFonts w:hint="eastAsia"/>
         </w:rPr>
-        <w:t xml:space="preserve"> </w:t>
-      </w:r>
-      <w:r>
-        <w:rPr>
-          <w:rFonts w:hint="eastAsia"/>
-        </w:rPr>
         <w:t>（获取和提交两个接口吧？）</w:t>
       </w:r>
     </w:p>
-    <w:p>
-      <w:pPr>
-        <w:rPr>
-          <w:rFonts w:hint="eastAsia"/>
-        </w:rPr>
-      </w:pPr>
-    </w:p>
-    <w:p>
-      <w:pPr>
-        <w:rPr>
-          <w:rFonts w:hint="eastAsia"/>
-        </w:rPr>
-      </w:pPr>
-    </w:p>
-    <w:p>
-      <w:pPr>
-        <w:rPr>
-          <w:rFonts w:hint="eastAsia"/>
-        </w:rPr>
-      </w:pPr>
-    </w:p>
+    <w:p/>
+    <w:p/>
+    <w:p/>
     <w:p>
       <w:pPr>
         <w:widowControl/>
@@ -27340,6 +27317,177 @@
           <w:szCs w:val="24"/>
         </w:rPr>
         <w:t>http://wiki.learnerg.net/pages/viewpage.action?pageId=1048871</w:t>
+      </w:r>
+    </w:p>
+    <w:p>
+      <w:pPr>
+        <w:rPr>
+          <w:rFonts w:hint="eastAsia"/>
+        </w:rPr>
+      </w:pPr>
+    </w:p>
+    <w:p>
+      <w:pPr>
+        <w:rPr>
+          <w:rFonts w:hint="eastAsia"/>
+        </w:rPr>
+      </w:pPr>
+    </w:p>
+    <w:p>
+      <w:pPr>
+        <w:widowControl/>
+        <w:jc w:val="left"/>
+        <w:rPr>
+          <w:rFonts w:ascii="宋体" w:eastAsia="宋体" w:hAnsi="宋体" w:cs="宋体"/>
+          <w:kern w:val="0"/>
+          <w:sz w:val="24"/>
+          <w:szCs w:val="24"/>
+        </w:rPr>
+      </w:pPr>
+      <w:r>
+        <w:rPr>
+          <w:rFonts w:ascii="宋体" w:eastAsia="宋体" w:hAnsi="宋体" w:cs="宋体"/>
+          <w:kern w:val="0"/>
+          <w:sz w:val="24"/>
+          <w:szCs w:val="24"/>
+        </w:rPr>
+        <w:t>课堂资源上传：</w:t>
+      </w:r>
+      <w:r>
+        <w:rPr>
+          <w:rFonts w:ascii="宋体" w:eastAsia="宋体" w:hAnsi="宋体" w:cs="宋体"/>
+          <w:noProof/>
+          <w:kern w:val="0"/>
+          <w:sz w:val="24"/>
+          <w:szCs w:val="24"/>
+        </w:rPr>
+        <w:drawing>
+          <wp:inline distT="0" distB="0" distL="0" distR="0">
+            <wp:extent cx="191135" cy="138430"/>
+            <wp:effectExtent l="19050" t="0" r="0" b="0"/>
+            <wp:docPr id="10" name="图片 1" descr="D:\Personal\Temp\%W@GJ$ACOF(TYDYECOKVDYB.png"/>
+            <wp:cNvGraphicFramePr>
+              <a:graphicFrameLocks xmlns:a="http://schemas.openxmlformats.org/drawingml/2006/main" noChangeAspect="1"/>
+            </wp:cNvGraphicFramePr>
+            <a:graphic xmlns:a="http://schemas.openxmlformats.org/drawingml/2006/main">
+              <a:graphicData uri="http://schemas.openxmlformats.org/drawingml/2006/picture">
+                <pic:pic xmlns:pic="http://schemas.openxmlformats.org/drawingml/2006/picture">
+                  <pic:nvPicPr>
+                    <pic:cNvPr id="0" name="Picture 1" descr="D:\Personal\Temp\%W@GJ$ACOF(TYDYECOKVDYB.png"/>
+                    <pic:cNvPicPr>
+                      <a:picLocks noChangeAspect="1" noChangeArrowheads="1"/>
+                    </pic:cNvPicPr>
+                  </pic:nvPicPr>
+                  <pic:blipFill>
+                    <a:blip r:embed="rId7" cstate="print"/>
+                    <a:srcRect/>
+                    <a:stretch>
+                      <a:fillRect/>
+                    </a:stretch>
+                  </pic:blipFill>
+                  <pic:spPr bwMode="auto">
+                    <a:xfrm>
+                      <a:off x="0" y="0"/>
+                      <a:ext cx="191135" cy="138430"/>
+                    </a:xfrm>
+                    <a:prstGeom prst="rect">
+                      <a:avLst/>
+                    </a:prstGeom>
+                    <a:noFill/>
+                    <a:ln w="9525">
+                      <a:noFill/>
+                      <a:miter lim="800000"/>
+                      <a:headEnd/>
+                      <a:tailEnd/>
+                    </a:ln>
+                  </pic:spPr>
+                </pic:pic>
+              </a:graphicData>
+            </a:graphic>
+          </wp:inline>
+        </w:drawing>
+      </w:r>
+      <w:r>
+        <w:rPr>
+          <w:rFonts w:ascii="宋体" w:eastAsia="宋体" w:hAnsi="宋体" w:cs="宋体"/>
+          <w:kern w:val="0"/>
+          <w:sz w:val="24"/>
+          <w:szCs w:val="24"/>
+        </w:rPr>
+        <w:t>http://wiki.learnerg.net/pages/viewpage.action?pageId=2228282</w:t>
+      </w:r>
+      <w:r>
+        <w:rPr>
+          <w:rFonts w:ascii="宋体" w:eastAsia="宋体" w:hAnsi="宋体" w:cs="宋体"/>
+          <w:kern w:val="0"/>
+          <w:sz w:val="24"/>
+          <w:szCs w:val="24"/>
+        </w:rPr>
+        <w:br/>
+        <w:t>试题编辑提交 ：</w:t>
+      </w:r>
+      <w:r>
+        <w:rPr>
+          <w:rFonts w:ascii="宋体" w:eastAsia="宋体" w:hAnsi="宋体" w:cs="宋体"/>
+          <w:noProof/>
+          <w:kern w:val="0"/>
+          <w:sz w:val="24"/>
+          <w:szCs w:val="24"/>
+        </w:rPr>
+        <w:drawing>
+          <wp:inline distT="0" distB="0" distL="0" distR="0">
+            <wp:extent cx="191135" cy="138430"/>
+            <wp:effectExtent l="19050" t="0" r="0" b="0"/>
+            <wp:docPr id="9" name="图片 2" descr="D:\Personal\Temp\%W@GJ$ACOF(TYDYECOKVDYB.png"/>
+            <wp:cNvGraphicFramePr>
+              <a:graphicFrameLocks xmlns:a="http://schemas.openxmlformats.org/drawingml/2006/main" noChangeAspect="1"/>
+            </wp:cNvGraphicFramePr>
+            <a:graphic xmlns:a="http://schemas.openxmlformats.org/drawingml/2006/main">
+              <a:graphicData uri="http://schemas.openxmlformats.org/drawingml/2006/picture">
+                <pic:pic xmlns:pic="http://schemas.openxmlformats.org/drawingml/2006/picture">
+                  <pic:nvPicPr>
+                    <pic:cNvPr id="0" name="Picture 2" descr="D:\Personal\Temp\%W@GJ$ACOF(TYDYECOKVDYB.png"/>
+                    <pic:cNvPicPr>
+                      <a:picLocks noChangeAspect="1" noChangeArrowheads="1"/>
+                    </pic:cNvPicPr>
+                  </pic:nvPicPr>
+                  <pic:blipFill>
+                    <a:blip r:embed="rId7" cstate="print"/>
+                    <a:srcRect/>
+                    <a:stretch>
+                      <a:fillRect/>
+                    </a:stretch>
+                  </pic:blipFill>
+                  <pic:spPr bwMode="auto">
+                    <a:xfrm>
+                      <a:off x="0" y="0"/>
+                      <a:ext cx="191135" cy="138430"/>
+                    </a:xfrm>
+                    <a:prstGeom prst="rect">
+                      <a:avLst/>
+                    </a:prstGeom>
+                    <a:noFill/>
+                    <a:ln w="9525">
+                      <a:noFill/>
+                      <a:miter lim="800000"/>
+                      <a:headEnd/>
+                      <a:tailEnd/>
+                    </a:ln>
+                  </pic:spPr>
+                </pic:pic>
+              </a:graphicData>
+            </a:graphic>
+          </wp:inline>
+        </w:drawing>
+      </w:r>
+      <w:r>
+        <w:rPr>
+          <w:rFonts w:ascii="宋体" w:eastAsia="宋体" w:hAnsi="宋体" w:cs="宋体"/>
+          <w:kern w:val="0"/>
+          <w:sz w:val="24"/>
+          <w:szCs w:val="24"/>
+        </w:rPr>
+        <w:t xml:space="preserve">http://wiki.learnerg.net/pages/viewpage.action?pageId=2228285 </w:t>
       </w:r>
     </w:p>
     <w:p/>

--- a/jsNote.docx
+++ b/jsNote.docx
@@ -27319,20 +27319,8 @@
         <w:t>http://wiki.learnerg.net/pages/viewpage.action?pageId=1048871</w:t>
       </w:r>
     </w:p>
-    <w:p>
-      <w:pPr>
-        <w:rPr>
-          <w:rFonts w:hint="eastAsia"/>
-        </w:rPr>
-      </w:pPr>
-    </w:p>
-    <w:p>
-      <w:pPr>
-        <w:rPr>
-          <w:rFonts w:hint="eastAsia"/>
-        </w:rPr>
-      </w:pPr>
-    </w:p>
+    <w:p/>
+    <w:p/>
     <w:p>
       <w:pPr>
         <w:widowControl/>
@@ -27490,6 +27478,68 @@
         <w:t xml:space="preserve">http://wiki.learnerg.net/pages/viewpage.action?pageId=2228285 </w:t>
       </w:r>
     </w:p>
+    <w:p>
+      <w:pPr>
+        <w:rPr>
+          <w:rFonts w:hint="eastAsia"/>
+        </w:rPr>
+      </w:pPr>
+    </w:p>
+    <w:p>
+      <w:pPr>
+        <w:rPr>
+          <w:rFonts w:hint="eastAsia"/>
+        </w:rPr>
+      </w:pPr>
+    </w:p>
+    <w:p>
+      <w:pPr>
+        <w:rPr>
+          <w:rFonts w:hint="eastAsia"/>
+        </w:rPr>
+      </w:pPr>
+    </w:p>
+    <w:p>
+      <w:pPr>
+        <w:rPr>
+          <w:rFonts w:hint="eastAsia"/>
+        </w:rPr>
+      </w:pPr>
+      <w:r>
+        <w:rPr>
+          <w:rFonts w:hint="eastAsia"/>
+        </w:rPr>
+        <w:lastRenderedPageBreak/>
+        <w:t>111file</w:t>
+      </w:r>
+    </w:p>
+    <w:p>
+      <w:pPr>
+        <w:pStyle w:val="HTML"/>
+        <w:rPr>
+          <w:color w:val="000000"/>
+          <w:sz w:val="20"/>
+          <w:szCs w:val="20"/>
+        </w:rPr>
+      </w:pPr>
+      <w:r>
+        <w:rPr>
+          <w:color w:val="000000"/>
+          <w:sz w:val="20"/>
+          <w:szCs w:val="20"/>
+        </w:rPr>
+        <w:t>document.getElementById('fileupload') =</w:t>
+      </w:r>
+      <w:r>
+        <w:rPr>
+          <w:rFonts w:hint="eastAsia"/>
+          <w:color w:val="000000"/>
+          <w:sz w:val="20"/>
+          <w:szCs w:val="20"/>
+        </w:rPr>
+        <w:t xml:space="preserve"> null</w:t>
+      </w:r>
+    </w:p>
     <w:p/>
     <w:sectPr>
       <w:pgSz w:w="11906" w:h="16838"/>
@@ -27503,14 +27553,14 @@
 
 <file path=word/endnotes.xml><?xml version="1.0" encoding="utf-8"?>
 <w:endnotes xmlns:ve="http://schemas.openxmlformats.org/markup-compatibility/2006" xmlns:o="urn:schemas-microsoft-com:office:office" xmlns:r="http://schemas.openxmlformats.org/officeDocument/2006/relationships" xmlns:m="http://schemas.openxmlformats.org/officeDocument/2006/math" xmlns:v="urn:schemas-microsoft-com:vml" xmlns:wp="http://schemas.openxmlformats.org/drawingml/2006/wordprocessingDrawing" xmlns:w10="urn:schemas-microsoft-com:office:word" xmlns:w="http://schemas.openxmlformats.org/wordprocessingml/2006/main" xmlns:wne="http://schemas.microsoft.com/office/word/2006/wordml">
-  <w:endnote w:type="separator" w:id="-1">
+  <w:endnote w:type="separator" w:id="0">
     <w:p>
       <w:r>
         <w:separator/>
       </w:r>
     </w:p>
   </w:endnote>
-  <w:endnote w:type="continuationSeparator" w:id="0">
+  <w:endnote w:type="continuationSeparator" w:id="1">
     <w:p>
       <w:r>
         <w:continuationSeparator/>
@@ -27522,14 +27572,14 @@
 
 <file path=word/footnotes.xml><?xml version="1.0" encoding="utf-8"?>
 <w:footnotes xmlns:ve="http://schemas.openxmlformats.org/markup-compatibility/2006" xmlns:o="urn:schemas-microsoft-com:office:office" xmlns:r="http://schemas.openxmlformats.org/officeDocument/2006/relationships" xmlns:m="http://schemas.openxmlformats.org/officeDocument/2006/math" xmlns:v="urn:schemas-microsoft-com:vml" xmlns:wp="http://schemas.openxmlformats.org/drawingml/2006/wordprocessingDrawing" xmlns:w10="urn:schemas-microsoft-com:office:word" xmlns:w="http://schemas.openxmlformats.org/wordprocessingml/2006/main" xmlns:wne="http://schemas.microsoft.com/office/word/2006/wordml">
-  <w:footnote w:type="separator" w:id="-1">
+  <w:footnote w:type="separator" w:id="0">
     <w:p>
       <w:r>
         <w:separator/>
       </w:r>
     </w:p>
   </w:footnote>
-  <w:footnote w:type="continuationSeparator" w:id="0">
+  <w:footnote w:type="continuationSeparator" w:id="1">
     <w:p>
       <w:r>
         <w:continuationSeparator/>
